--- a/User Guide.docx
+++ b/User Guide.docx
@@ -28,7 +28,13 @@
     </w:p>
     <w:p>
       <w:r>
-        <w:t>The server does not have any commands, upon being started it will wait for new clients to connect, spinning up a new thread to handle each of them. Upon sending the interrupt command CTRL+C to the server it closes the listen connection and then displays the total execution time of the server to the terminal.</w:t>
+        <w:t>The server does not have any commands, upon being started it will wait for new clients to connect, spinning up a new thread to handle each of them. Upon sending the interrupt command CTRL+C</w:t>
+      </w:r>
+      <w:r>
+        <w:t>,</w:t>
+      </w:r>
+      <w:r>
+        <w:t xml:space="preserve"> the server closes the listen connection and then displays the total execution time of the server.</w:t>
       </w:r>
     </w:p>
     <w:p>
@@ -41,7 +47,13 @@
     </w:p>
     <w:p>
       <w:r>
-        <w:t>On starting the program, you will be presented with a menu with the following options:</w:t>
+        <w:t xml:space="preserve">On starting the </w:t>
+      </w:r>
+      <w:r>
+        <w:t>program,</w:t>
+      </w:r>
+      <w:r>
+        <w:t xml:space="preserve"> you will be presented with a menu with the following options:</w:t>
       </w:r>
     </w:p>
     <w:p>
@@ -117,7 +129,7 @@
         </w:numPr>
       </w:pPr>
       <w:r>
-        <w:t xml:space="preserve">Get file transfer – request the transfer of a file from the server's upload directory to the client's current directory. The command then asks for the name of a file and requests that this is sent from the server. The file is then transferred in chunks and the output shows how many bytes has been transferred </w:t>
+        <w:t xml:space="preserve">Get file transfer – request the transfer of a file from the server's upload directory to the client's current directory. The command asks for the name of a file and requests that this is sent from the server. The file is then transferred in chunks and the output shows how many bytes has been transferred </w:t>
       </w:r>
       <w:r>
         <w:t xml:space="preserve">in each chunk </w:t>
@@ -203,19 +215,23 @@
       <w:r>
         <w:t>Client local directory has incorrect permissions</w:t>
       </w:r>
+    </w:p>
+    <w:p>
+      <w:pPr>
+        <w:pStyle w:val="ListParagraph"/>
+        <w:ind w:left="0"/>
+      </w:pPr>
+      <w:r>
+        <w:t>6. Quit – exit the client and disconnect from the server</w:t>
+      </w:r>
+      <w:r>
+        <w:t>.</w:t>
+      </w:r>
       <w:bookmarkStart w:id="0" w:name="_GoBack"/>
       <w:bookmarkEnd w:id="0"/>
     </w:p>
-    <w:p>
-      <w:pPr>
-        <w:pStyle w:val="ListParagraph"/>
-        <w:ind w:left="0"/>
-      </w:pPr>
-      <w:r>
-        <w:t>6. Quit – exit the client and disconnect from the server</w:t>
-      </w:r>
-    </w:p>
     <w:sectPr>
+      <w:headerReference w:type="default" r:id="rId7"/>
       <w:pgSz w:w="11906" w:h="16838"/>
       <w:pgMar w:top="1440" w:right="1440" w:bottom="1440" w:left="1440" w:header="708" w:footer="708" w:gutter="0"/>
       <w:cols w:space="708"/>
@@ -223,6 +239,81 @@
     </w:sectPr>
   </w:body>
 </w:document>
+</file>
+
+<file path=word/endnotes.xml><?xml version="1.0" encoding="utf-8"?>
+<w:endnotes xmlns:wpc="http://schemas.microsoft.com/office/word/2010/wordprocessingCanvas" xmlns:cx="http://schemas.microsoft.com/office/drawing/2014/chartex" xmlns:cx1="http://schemas.microsoft.com/office/drawing/2015/9/8/chartex" xmlns:cx2="http://schemas.microsoft.com/office/drawing/2015/10/21/chartex" xmlns:cx3="http://schemas.microsoft.com/office/drawing/2016/5/9/chartex" xmlns:cx4="http://schemas.microsoft.com/office/drawing/2016/5/10/chartex" xmlns:cx5="http://schemas.microsoft.com/office/drawing/2016/5/11/chartex" xmlns:cx6="http://schemas.microsoft.com/office/drawing/2016/5/12/chartex" xmlns:cx7="http://schemas.microsoft.com/office/drawing/2016/5/13/chartex" xmlns:cx8="http://schemas.microsoft.com/office/drawing/2016/5/14/chartex" xmlns:mc="http://schemas.openxmlformats.org/markup-compatibility/2006" xmlns:aink="http://schemas.microsoft.com/office/drawing/2016/ink" xmlns:am3d="http://schemas.microsoft.com/office/drawing/2017/model3d" xmlns:o="urn:schemas-microsoft-com:office:office" xmlns:r="http://schemas.openxmlformats.org/officeDocument/2006/relationships" xmlns:m="http://schemas.openxmlformats.org/officeDocument/2006/math" xmlns:v="urn:schemas-microsoft-com:vml" xmlns:wp14="http://schemas.microsoft.com/office/word/2010/wordprocessingDrawing" xmlns:wp="http://schemas.openxmlformats.org/drawingml/2006/wordprocessingDrawing" xmlns:w10="urn:schemas-microsoft-com:office:word" xmlns:w="http://schemas.openxmlformats.org/wordprocessingml/2006/main" xmlns:w14="http://schemas.microsoft.com/office/word/2010/wordml" xmlns:w15="http://schemas.microsoft.com/office/word/2012/wordml" xmlns:w16cid="http://schemas.microsoft.com/office/word/2016/wordml/cid" xmlns:w16se="http://schemas.microsoft.com/office/word/2015/wordml/symex" xmlns:wpg="http://schemas.microsoft.com/office/word/2010/wordprocessingGroup" xmlns:wpi="http://schemas.microsoft.com/office/word/2010/wordprocessingInk" xmlns:wne="http://schemas.microsoft.com/office/word/2006/wordml" xmlns:wps="http://schemas.microsoft.com/office/word/2010/wordprocessingShape" mc:Ignorable="w14 w15 w16se w16cid wp14">
+  <w:endnote w:type="separator" w:id="-1">
+    <w:p>
+      <w:pPr>
+        <w:spacing w:after="0" w:line="240" w:lineRule="auto"/>
+      </w:pPr>
+      <w:r>
+        <w:separator/>
+      </w:r>
+    </w:p>
+  </w:endnote>
+  <w:endnote w:type="continuationSeparator" w:id="0">
+    <w:p>
+      <w:pPr>
+        <w:spacing w:after="0" w:line="240" w:lineRule="auto"/>
+      </w:pPr>
+      <w:r>
+        <w:continuationSeparator/>
+      </w:r>
+    </w:p>
+  </w:endnote>
+</w:endnotes>
+</file>
+
+<file path=word/footnotes.xml><?xml version="1.0" encoding="utf-8"?>
+<w:footnotes xmlns:wpc="http://schemas.microsoft.com/office/word/2010/wordprocessingCanvas" xmlns:cx="http://schemas.microsoft.com/office/drawing/2014/chartex" xmlns:cx1="http://schemas.microsoft.com/office/drawing/2015/9/8/chartex" xmlns:cx2="http://schemas.microsoft.com/office/drawing/2015/10/21/chartex" xmlns:cx3="http://schemas.microsoft.com/office/drawing/2016/5/9/chartex" xmlns:cx4="http://schemas.microsoft.com/office/drawing/2016/5/10/chartex" xmlns:cx5="http://schemas.microsoft.com/office/drawing/2016/5/11/chartex" xmlns:cx6="http://schemas.microsoft.com/office/drawing/2016/5/12/chartex" xmlns:cx7="http://schemas.microsoft.com/office/drawing/2016/5/13/chartex" xmlns:cx8="http://schemas.microsoft.com/office/drawing/2016/5/14/chartex" xmlns:mc="http://schemas.openxmlformats.org/markup-compatibility/2006" xmlns:aink="http://schemas.microsoft.com/office/drawing/2016/ink" xmlns:am3d="http://schemas.microsoft.com/office/drawing/2017/model3d" xmlns:o="urn:schemas-microsoft-com:office:office" xmlns:r="http://schemas.openxmlformats.org/officeDocument/2006/relationships" xmlns:m="http://schemas.openxmlformats.org/officeDocument/2006/math" xmlns:v="urn:schemas-microsoft-com:vml" xmlns:wp14="http://schemas.microsoft.com/office/word/2010/wordprocessingDrawing" xmlns:wp="http://schemas.openxmlformats.org/drawingml/2006/wordprocessingDrawing" xmlns:w10="urn:schemas-microsoft-com:office:word" xmlns:w="http://schemas.openxmlformats.org/wordprocessingml/2006/main" xmlns:w14="http://schemas.microsoft.com/office/word/2010/wordml" xmlns:w15="http://schemas.microsoft.com/office/word/2012/wordml" xmlns:w16cid="http://schemas.microsoft.com/office/word/2016/wordml/cid" xmlns:w16se="http://schemas.microsoft.com/office/word/2015/wordml/symex" xmlns:wpg="http://schemas.microsoft.com/office/word/2010/wordprocessingGroup" xmlns:wpi="http://schemas.microsoft.com/office/word/2010/wordprocessingInk" xmlns:wne="http://schemas.microsoft.com/office/word/2006/wordml" xmlns:wps="http://schemas.microsoft.com/office/word/2010/wordprocessingShape" mc:Ignorable="w14 w15 w16se w16cid wp14">
+  <w:footnote w:type="separator" w:id="-1">
+    <w:p>
+      <w:pPr>
+        <w:spacing w:after="0" w:line="240" w:lineRule="auto"/>
+      </w:pPr>
+      <w:r>
+        <w:separator/>
+      </w:r>
+    </w:p>
+  </w:footnote>
+  <w:footnote w:type="continuationSeparator" w:id="0">
+    <w:p>
+      <w:pPr>
+        <w:spacing w:after="0" w:line="240" w:lineRule="auto"/>
+      </w:pPr>
+      <w:r>
+        <w:continuationSeparator/>
+      </w:r>
+    </w:p>
+  </w:footnote>
+</w:footnotes>
+</file>
+
+<file path=word/header1.xml><?xml version="1.0" encoding="utf-8"?>
+<w:hdr xmlns:wpc="http://schemas.microsoft.com/office/word/2010/wordprocessingCanvas" xmlns:cx="http://schemas.microsoft.com/office/drawing/2014/chartex" xmlns:cx1="http://schemas.microsoft.com/office/drawing/2015/9/8/chartex" xmlns:cx2="http://schemas.microsoft.com/office/drawing/2015/10/21/chartex" xmlns:cx3="http://schemas.microsoft.com/office/drawing/2016/5/9/chartex" xmlns:cx4="http://schemas.microsoft.com/office/drawing/2016/5/10/chartex" xmlns:cx5="http://schemas.microsoft.com/office/drawing/2016/5/11/chartex" xmlns:cx6="http://schemas.microsoft.com/office/drawing/2016/5/12/chartex" xmlns:cx7="http://schemas.microsoft.com/office/drawing/2016/5/13/chartex" xmlns:cx8="http://schemas.microsoft.com/office/drawing/2016/5/14/chartex" xmlns:mc="http://schemas.openxmlformats.org/markup-compatibility/2006" xmlns:aink="http://schemas.microsoft.com/office/drawing/2016/ink" xmlns:am3d="http://schemas.microsoft.com/office/drawing/2017/model3d" xmlns:o="urn:schemas-microsoft-com:office:office" xmlns:r="http://schemas.openxmlformats.org/officeDocument/2006/relationships" xmlns:m="http://schemas.openxmlformats.org/officeDocument/2006/math" xmlns:v="urn:schemas-microsoft-com:vml" xmlns:wp14="http://schemas.microsoft.com/office/word/2010/wordprocessingDrawing" xmlns:wp="http://schemas.openxmlformats.org/drawingml/2006/wordprocessingDrawing" xmlns:w10="urn:schemas-microsoft-com:office:word" xmlns:w="http://schemas.openxmlformats.org/wordprocessingml/2006/main" xmlns:w14="http://schemas.microsoft.com/office/word/2010/wordml" xmlns:w15="http://schemas.microsoft.com/office/word/2012/wordml" xmlns:w16cid="http://schemas.microsoft.com/office/word/2016/wordml/cid" xmlns:w16se="http://schemas.microsoft.com/office/word/2015/wordml/symex" xmlns:wpg="http://schemas.microsoft.com/office/word/2010/wordprocessingGroup" xmlns:wpi="http://schemas.microsoft.com/office/word/2010/wordprocessingInk" xmlns:wne="http://schemas.microsoft.com/office/word/2006/wordml" xmlns:wps="http://schemas.microsoft.com/office/word/2010/wordprocessingShape" mc:Ignorable="w14 w15 w16se w16cid wp14">
+  <w:p>
+    <w:pPr>
+      <w:pStyle w:val="Header"/>
+    </w:pPr>
+    <w:r>
+      <w:t>Alex McBride</w:t>
+    </w:r>
+    <w:r>
+      <w:ptab w:relativeTo="margin" w:alignment="center" w:leader="none"/>
+    </w:r>
+    <w:r>
+      <w:t>Systems Programming</w:t>
+    </w:r>
+    <w:r>
+      <w:ptab w:relativeTo="margin" w:alignment="right" w:leader="none"/>
+    </w:r>
+    <w:r>
+      <w:t>C Coursework</w:t>
+    </w:r>
+  </w:p>
+</w:hdr>
 </file>
 
 <file path=word/numbering.xml><?xml version="1.0" encoding="utf-8"?>
@@ -1094,6 +1185,50 @@
       <w:contextualSpacing/>
     </w:pPr>
   </w:style>
+  <w:style w:type="paragraph" w:styleId="Header">
+    <w:name w:val="header"/>
+    <w:basedOn w:val="Normal"/>
+    <w:link w:val="HeaderChar"/>
+    <w:uiPriority w:val="99"/>
+    <w:unhideWhenUsed/>
+    <w:rsid w:val="007B29E5"/>
+    <w:pPr>
+      <w:tabs>
+        <w:tab w:val="center" w:pos="4513"/>
+        <w:tab w:val="right" w:pos="9026"/>
+      </w:tabs>
+      <w:spacing w:after="0" w:line="240" w:lineRule="auto"/>
+    </w:pPr>
+  </w:style>
+  <w:style w:type="character" w:customStyle="1" w:styleId="HeaderChar">
+    <w:name w:val="Header Char"/>
+    <w:basedOn w:val="DefaultParagraphFont"/>
+    <w:link w:val="Header"/>
+    <w:uiPriority w:val="99"/>
+    <w:rsid w:val="007B29E5"/>
+  </w:style>
+  <w:style w:type="paragraph" w:styleId="Footer">
+    <w:name w:val="footer"/>
+    <w:basedOn w:val="Normal"/>
+    <w:link w:val="FooterChar"/>
+    <w:uiPriority w:val="99"/>
+    <w:unhideWhenUsed/>
+    <w:rsid w:val="007B29E5"/>
+    <w:pPr>
+      <w:tabs>
+        <w:tab w:val="center" w:pos="4513"/>
+        <w:tab w:val="right" w:pos="9026"/>
+      </w:tabs>
+      <w:spacing w:after="0" w:line="240" w:lineRule="auto"/>
+    </w:pPr>
+  </w:style>
+  <w:style w:type="character" w:customStyle="1" w:styleId="FooterChar">
+    <w:name w:val="Footer Char"/>
+    <w:basedOn w:val="DefaultParagraphFont"/>
+    <w:link w:val="Footer"/>
+    <w:uiPriority w:val="99"/>
+    <w:rsid w:val="007B29E5"/>
+  </w:style>
 </w:styles>
 </file>
 
